--- a/reports/Doc2.docx
+++ b/reports/Doc2.docx
@@ -5832,18 +5832,13 @@
       </w:r>
       <w:proofErr w:type="spellEnd"/>
       <w:r>
-        <w:t xml:space="preserve"> 77 </w:t>
-      </w:r>
-      <w:proofErr w:type="spellStart"/>
-      <w:r>
-        <w:t>algorithm</w:t>
-      </w:r>
-      <w:r>
-        <w:t>is</w:t>
-      </w:r>
-      <w:proofErr w:type="spellEnd"/>
-      <w:r>
-        <w:t xml:space="preserve"> Dictionary based Algorithm,</w:t>
+        <w:t xml:space="preserve"> 77 algorithm</w:t>
+      </w:r>
+      <w:r>
+        <w:t xml:space="preserve"> </w:t>
+      </w:r>
+      <w:r>
+        <w:t>is Dictionary based Algorithm,</w:t>
       </w:r>
       <w:r>
         <w:t xml:space="preserve"> the reduction of file size is highly dependent on data</w:t>
@@ -5873,10 +5868,11 @@
         <w:t>for a very small file it sometimes even increases the file si</w:t>
       </w:r>
       <w:r>
-        <w:t>ze.</w:t>
-      </w:r>
-      <w:bookmarkStart w:id="2" w:name="_GoBack"/>
-      <w:bookmarkEnd w:id="2"/>
+        <w:t>ze</w:t>
+      </w:r>
+      <w:r>
+        <w:t>.</w:t>
+      </w:r>
       <w:r>
         <w:t xml:space="preserve"> </w:t>
       </w:r>
@@ -6823,11 +6819,11 @@
       <w:r>
         <w:t>For Huffman encoding algorithm</w:t>
       </w:r>
-      <w:bookmarkStart w:id="3" w:name="__DdeLink__1202_218465749"/>
+      <w:bookmarkStart w:id="2" w:name="__DdeLink__1202_218465749"/>
       <w:r>
         <w:t xml:space="preserve"> the saving percentage is almost </w:t>
       </w:r>
-      <w:bookmarkEnd w:id="3"/>
+      <w:bookmarkEnd w:id="2"/>
       <w:r>
         <w:t>74%-75%.</w:t>
       </w:r>
@@ -6859,7 +6855,7 @@
         </w:numPr>
       </w:pPr>
       <w:r>
-        <w:t xml:space="preserve">For </w:t>
+        <w:t xml:space="preserve">As We Mentioned that </w:t>
       </w:r>
       <w:proofErr w:type="spellStart"/>
       <w:r>
@@ -6867,18 +6863,45 @@
       </w:r>
       <w:proofErr w:type="spellEnd"/>
       <w:r>
-        <w:t xml:space="preserve"> 77 algorithm the saving percentage is highly dependent on data for a very small file it sometimes </w:t>
-      </w:r>
-      <w:proofErr w:type="spellStart"/>
-      <w:r>
-        <w:t>iis</w:t>
-      </w:r>
-      <w:proofErr w:type="spellEnd"/>
-      <w:r>
-        <w:t xml:space="preserve"> even negative while in some</w:t>
-      </w:r>
-      <w:r>
-        <w:t xml:space="preserve"> cases it the saving percentage reaches 95%-98%.</w:t>
+        <w:t xml:space="preserve"> 77 algorithm is Dictionary based Algorithm,</w:t>
+      </w:r>
+      <w:r>
+        <w:t xml:space="preserve"> </w:t>
+      </w:r>
+      <w:r>
+        <w:t>saving percentage is highly dependent on data, if a word repeats several times in our Data File it reduces our file Size to 95%-98</w:t>
+      </w:r>
+      <w:r>
+        <w:rPr>
+          <w:b/>
+        </w:rPr>
+        <w:t xml:space="preserve">% </w:t>
+      </w:r>
+      <w:r>
+        <w:t xml:space="preserve">,for a very small file </w:t>
+      </w:r>
+      <w:r>
+        <w:t xml:space="preserve">size </w:t>
+      </w:r>
+      <w:r>
+        <w:t xml:space="preserve"> </w:t>
+      </w:r>
+      <w:r>
+        <w:t>S</w:t>
+      </w:r>
+      <w:r>
+        <w:t>ometimes</w:t>
+      </w:r>
+      <w:r>
+        <w:t xml:space="preserve"> it</w:t>
+      </w:r>
+      <w:bookmarkStart w:id="3" w:name="_GoBack"/>
+      <w:bookmarkEnd w:id="3"/>
+      <w:r>
+        <w:t xml:space="preserve"> goes negative</w:t>
+      </w:r>
+      <w:r>
+        <w:t>.</w:t>
       </w:r>
     </w:p>
     <w:sectPr>
